--- a/3 Milestone Log template .docx
+++ b/3 Milestone Log template .docx
@@ -314,7 +314,7 @@
         <w:t>Commit ID / Screenshot link:</w:t>
       </w:r>
       <w:r>
-        <w:t xml:space="preserve"> ______</w:t>
+        <w:t xml:space="preserve"> </w:t>
       </w:r>
       <w:r>
         <w:rPr>
@@ -363,7 +363,7 @@
         </w:drawing>
       </w:r>
       <w:r>
-        <w:t>_____________</w:t>
+        <w:t>3ff3eb441d9af84e93f35a74ad2c50aa4dc2ea71</w:t>
       </w:r>
     </w:p>
     <w:p/>
@@ -444,25 +444,7 @@
                 <w:szCs w:val="22"/>
               </w:rPr>
               <w:lastRenderedPageBreak/>
-              <w:t xml:space="preserve">I used ai to help me check the responsiveness of the </w:t>
-            </w:r>
-            <w:proofErr w:type="spellStart"/>
-            <w:r>
-              <w:rPr>
-                <w:rFonts w:ascii="Consolas" w:hAnsi="Consolas" w:cs="Courier New"/>
-                <w:sz w:val="22"/>
-                <w:szCs w:val="22"/>
-              </w:rPr>
-              <w:t>css</w:t>
-            </w:r>
-            <w:proofErr w:type="spellEnd"/>
-            <w:r>
-              <w:rPr>
-                <w:rFonts w:ascii="Consolas" w:hAnsi="Consolas" w:cs="Courier New"/>
-                <w:sz w:val="22"/>
-                <w:szCs w:val="22"/>
-              </w:rPr>
-              <w:t xml:space="preserve"> file.</w:t>
+              <w:t>I used ai to help me check the responsiveness of the css file.</w:t>
             </w:r>
           </w:p>
         </w:tc>
@@ -501,7 +483,6 @@
         </w:rPr>
         <w:t xml:space="preserve">, </w:t>
       </w:r>
-      <w:proofErr w:type="gramStart"/>
       <w:r>
         <w:rPr>
           <w:b/>
@@ -509,17 +490,7 @@
           <w:i/>
           <w:iCs/>
         </w:rPr>
-        <w:t>Share</w:t>
-      </w:r>
-      <w:proofErr w:type="gramEnd"/>
-      <w:r>
-        <w:rPr>
-          <w:b/>
-          <w:bCs/>
-          <w:i/>
-          <w:iCs/>
-        </w:rPr>
-        <w:t xml:space="preserve"> your AI conversations with the share button</w:t>
+        <w:t>Share your AI conversations with the share button</w:t>
       </w:r>
       <w:r>
         <w:rPr>
@@ -568,25 +539,7 @@
                 <w:sz w:val="22"/>
                 <w:szCs w:val="22"/>
               </w:rPr>
-              <w:t xml:space="preserve">Check the </w:t>
-            </w:r>
-            <w:proofErr w:type="spellStart"/>
-            <w:r>
-              <w:rPr>
-                <w:rFonts w:ascii="Consolas" w:hAnsi="Consolas" w:cs="Courier New"/>
-                <w:sz w:val="22"/>
-                <w:szCs w:val="22"/>
-              </w:rPr>
-              <w:t>css</w:t>
-            </w:r>
-            <w:proofErr w:type="spellEnd"/>
-            <w:r>
-              <w:rPr>
-                <w:rFonts w:ascii="Consolas" w:hAnsi="Consolas" w:cs="Courier New"/>
-                <w:sz w:val="22"/>
-                <w:szCs w:val="22"/>
-              </w:rPr>
-              <w:t xml:space="preserve"> to see if it can fit smaller screens without any weird distortion.</w:t>
+              <w:t>Check the css to see if it can fit smaller screens without any weird distortion.</w:t>
             </w:r>
             <w:r>
               <w:rPr>
@@ -594,7 +547,6 @@
                 <w:noProof/>
                 <w:sz w:val="22"/>
                 <w:szCs w:val="22"/>
-                <w14:ligatures w14:val="standardContextual"/>
               </w:rPr>
               <w:drawing>
                 <wp:inline distT="0" distB="0" distL="0" distR="0" wp14:anchorId="09BACD88" wp14:editId="51C6719B">
@@ -722,30 +674,14 @@
           <w:b/>
           <w:bCs/>
         </w:rPr>
-        <w:t xml:space="preserve">Reflection Prompt (choose </w:t>
-      </w:r>
-      <w:proofErr w:type="gramStart"/>
+        <w:t>Reflection Prompt (choose one</w:t>
+      </w:r>
       <w:r>
         <w:rPr>
           <w:b/>
           <w:bCs/>
         </w:rPr>
-        <w:t>one</w:t>
-      </w:r>
-      <w:r>
-        <w:rPr>
-          <w:b/>
-          <w:bCs/>
-        </w:rPr>
-        <w:t xml:space="preserve"> / add</w:t>
-      </w:r>
-      <w:proofErr w:type="gramEnd"/>
-      <w:r>
-        <w:rPr>
-          <w:b/>
-          <w:bCs/>
-        </w:rPr>
-        <w:t xml:space="preserve"> your own</w:t>
+        <w:t xml:space="preserve"> / add your own</w:t>
       </w:r>
       <w:r>
         <w:rPr>
@@ -830,25 +766,7 @@
                 <w:szCs w:val="22"/>
               </w:rPr>
               <w:lastRenderedPageBreak/>
-              <w:t xml:space="preserve">Apart from running through, ai fixes mistakes I made in the </w:t>
-            </w:r>
-            <w:proofErr w:type="spellStart"/>
-            <w:r>
-              <w:rPr>
-                <w:rFonts w:ascii="Consolas" w:hAnsi="Consolas" w:cs="Courier New"/>
-                <w:sz w:val="22"/>
-                <w:szCs w:val="22"/>
-              </w:rPr>
-              <w:t>css</w:t>
-            </w:r>
-            <w:proofErr w:type="spellEnd"/>
-            <w:r>
-              <w:rPr>
-                <w:rFonts w:ascii="Consolas" w:hAnsi="Consolas" w:cs="Courier New"/>
-                <w:sz w:val="22"/>
-                <w:szCs w:val="22"/>
-              </w:rPr>
-              <w:t xml:space="preserve"> code. And ai also gave me ideas on how the responsiveness can affect certain screens and what should be better.</w:t>
+              <w:t>Apart from running through, ai fixes mistakes I made in the css code. And ai also gave me ideas on how the responsiveness can affect certain screens and what should be better.</w:t>
             </w:r>
           </w:p>
         </w:tc>
@@ -956,15 +874,7 @@
     </w:p>
     <w:p>
       <w:r>
-        <w:t xml:space="preserve">Example: “I used MDN docs on flexbox and </w:t>
-      </w:r>
-      <w:proofErr w:type="spellStart"/>
-      <w:r>
-        <w:t>StackOverflow</w:t>
-      </w:r>
-      <w:proofErr w:type="spellEnd"/>
-      <w:r>
-        <w:t xml:space="preserve"> for media query syntax.”</w:t>
+        <w:t>Example: “I used MDN docs on flexbox and StackOverflow for media query syntax.”</w:t>
       </w:r>
     </w:p>
     <w:tbl>
@@ -1023,15 +933,7 @@
     </w:p>
     <w:p>
       <w:r>
-        <w:t xml:space="preserve">Example: “The tutorial used </w:t>
-      </w:r>
-      <w:proofErr w:type="spellStart"/>
-      <w:r>
-        <w:t>px</w:t>
-      </w:r>
-      <w:proofErr w:type="spellEnd"/>
-      <w:r>
-        <w:t xml:space="preserve"> units, I switched to rem units for accessibility.”</w:t>
+        <w:t>Example: “The tutorial used px units, I switched to rem units for accessibility.”</w:t>
       </w:r>
     </w:p>
     <w:tbl>
@@ -1076,30 +978,14 @@
           <w:b/>
           <w:bCs/>
         </w:rPr>
-        <w:t xml:space="preserve">Reflection Prompt (choose </w:t>
-      </w:r>
-      <w:proofErr w:type="gramStart"/>
+        <w:t>Reflection Prompt (choose one</w:t>
+      </w:r>
       <w:r>
         <w:rPr>
           <w:b/>
           <w:bCs/>
         </w:rPr>
-        <w:t>one</w:t>
-      </w:r>
-      <w:r>
-        <w:rPr>
-          <w:b/>
-          <w:bCs/>
-        </w:rPr>
-        <w:t xml:space="preserve"> / add</w:t>
-      </w:r>
-      <w:proofErr w:type="gramEnd"/>
-      <w:r>
-        <w:rPr>
-          <w:b/>
-          <w:bCs/>
-        </w:rPr>
-        <w:t xml:space="preserve"> your own</w:t>
+        <w:t xml:space="preserve"> / add your own</w:t>
       </w:r>
       <w:r>
         <w:rPr>
